--- a/templates/template_round_table.docx
+++ b/templates/template_round_table.docx
@@ -299,23 +299,13 @@
         <w:rPr>
           <w:rFonts w:cs="Times New Roman"/>
           <w:b/>
-          <w:highlight w:val="yellow"/>
-        </w:rPr>
-        <w:t>«</w:t>
-      </w:r>
-      <w:r>
-        <w:rPr>
-          <w:rFonts w:cs="Times New Roman"/>
-          <w:b/>
-          <w:highlight w:val="yellow"/>
-        </w:rPr>
-        <w:t>{{</w:t>
-      </w:r>
-      <w:r>
-        <w:rPr>
-          <w:rFonts w:cs="Times New Roman"/>
-          <w:b/>
-          <w:highlight w:val="yellow"/>
+        </w:rPr>
+        <w:t>«{{</w:t>
+      </w:r>
+      <w:r>
+        <w:rPr>
+          <w:rFonts w:cs="Times New Roman"/>
+          <w:b/>
           <w:lang w:val="en-US"/>
         </w:rPr>
         <w:t>medication</w:t>
@@ -324,7 +314,6 @@
         <w:rPr>
           <w:rFonts w:cs="Times New Roman"/>
           <w:b/>
-          <w:highlight w:val="yellow"/>
         </w:rPr>
         <w:t>}}</w:t>
       </w:r>
@@ -332,7 +321,6 @@
         <w:rPr>
           <w:rFonts w:cs="Times New Roman"/>
           <w:b/>
-          <w:highlight w:val="yellow"/>
         </w:rPr>
         <w:t>»</w:t>
       </w:r>
@@ -352,40 +340,21 @@
           <w:rFonts w:cs="Times New Roman"/>
           <w:b/>
         </w:rPr>
-        <w:t xml:space="preserve">г. Москва                                                               Дата составления </w:t>
-      </w:r>
-      <w:r>
-        <w:rPr>
-          <w:rFonts w:cs="Times New Roman"/>
-          <w:b/>
-          <w:highlight w:val="green"/>
-        </w:rPr>
-        <w:t>«</w:t>
-      </w:r>
-      <w:r>
-        <w:rPr>
-          <w:rFonts w:cs="Times New Roman"/>
-          <w:b/>
-          <w:highlight w:val="green"/>
-          <w:u w:val="single"/>
-        </w:rPr>
-        <w:t>{</w:t>
-      </w:r>
-      <w:r>
-        <w:rPr>
-          <w:rFonts w:cs="Times New Roman"/>
-          <w:b/>
-          <w:highlight w:val="green"/>
-          <w:u w:val="single"/>
-        </w:rPr>
-        <w:t>{</w:t>
+        <w:t>г. Москва                                                               Дата составления «</w:t>
+      </w:r>
+      <w:r>
+        <w:rPr>
+          <w:rFonts w:cs="Times New Roman"/>
+          <w:b/>
+          <w:u w:val="single"/>
+        </w:rPr>
+        <w:t>{{</w:t>
       </w:r>
       <w:proofErr w:type="spellStart"/>
       <w:r>
         <w:rPr>
           <w:rFonts w:cs="Times New Roman"/>
           <w:b/>
-          <w:highlight w:val="green"/>
           <w:u w:val="single"/>
         </w:rPr>
         <w:t>date</w:t>
@@ -395,7 +364,6 @@
         <w:rPr>
           <w:rFonts w:cs="Times New Roman"/>
           <w:b/>
-          <w:highlight w:val="green"/>
           <w:u w:val="single"/>
         </w:rPr>
         <w:t>_</w:t>
@@ -404,7 +372,6 @@
         <w:rPr>
           <w:rFonts w:cs="Times New Roman"/>
           <w:b/>
-          <w:highlight w:val="green"/>
           <w:u w:val="single"/>
           <w:lang w:val="en-US"/>
         </w:rPr>
@@ -414,7 +381,6 @@
         <w:rPr>
           <w:rFonts w:cs="Times New Roman"/>
           <w:b/>
-          <w:highlight w:val="green"/>
           <w:u w:val="single"/>
         </w:rPr>
         <w:t>}}</w:t>
@@ -423,7 +389,6 @@
         <w:rPr>
           <w:rFonts w:cs="Times New Roman"/>
           <w:b/>
-          <w:highlight w:val="green"/>
         </w:rPr>
         <w:t>»</w:t>
       </w:r>
@@ -466,14 +431,12 @@
       <w:r>
         <w:rPr>
           <w:rFonts w:cs="Times New Roman"/>
-          <w:highlight w:val="green"/>
         </w:rPr>
         <w:t>: «</w:t>
       </w:r>
       <w:r>
         <w:rPr>
           <w:rFonts w:cs="Times New Roman"/>
-          <w:highlight w:val="green"/>
           <w:u w:val="single"/>
         </w:rPr>
         <w:t>{{</w:t>
@@ -481,7 +444,6 @@
       <w:r>
         <w:rPr>
           <w:rFonts w:cs="Times New Roman"/>
-          <w:highlight w:val="green"/>
           <w:u w:val="single"/>
           <w:lang w:val="en-US"/>
         </w:rPr>
@@ -490,7 +452,6 @@
       <w:r>
         <w:rPr>
           <w:rFonts w:cs="Times New Roman"/>
-          <w:highlight w:val="green"/>
           <w:u w:val="single"/>
         </w:rPr>
         <w:t>}}</w:t>
@@ -498,7 +459,6 @@
       <w:r>
         <w:rPr>
           <w:rFonts w:cs="Times New Roman"/>
-          <w:highlight w:val="green"/>
         </w:rPr>
         <w:t>»</w:t>
       </w:r>
@@ -522,7 +482,6 @@
         <w:rPr>
           <w:rFonts w:cs="Times New Roman"/>
           <w:color w:val="FF0000"/>
-          <w:highlight w:val="yellow"/>
         </w:rPr>
       </w:pPr>
       <w:r>
@@ -548,7 +507,6 @@
       <w:r>
         <w:rPr>
           <w:rFonts w:cs="Times New Roman"/>
-          <w:highlight w:val="yellow"/>
           <w:u w:val="single"/>
         </w:rPr>
         <w:t>{{</w:t>
@@ -556,7 +514,6 @@
       <w:r>
         <w:rPr>
           <w:rFonts w:cs="Times New Roman"/>
-          <w:highlight w:val="yellow"/>
           <w:u w:val="single"/>
           <w:lang w:val="en-US"/>
         </w:rPr>
@@ -565,7 +522,6 @@
       <w:r>
         <w:rPr>
           <w:rFonts w:cs="Times New Roman"/>
-          <w:highlight w:val="yellow"/>
           <w:u w:val="single"/>
         </w:rPr>
         <w:t>_</w:t>
@@ -573,7 +529,6 @@
       <w:r>
         <w:rPr>
           <w:rFonts w:cs="Times New Roman"/>
-          <w:highlight w:val="yellow"/>
           <w:u w:val="single"/>
           <w:lang w:val="en-US"/>
         </w:rPr>
@@ -582,7 +537,6 @@
       <w:r>
         <w:rPr>
           <w:rFonts w:cs="Times New Roman"/>
-          <w:highlight w:val="yellow"/>
           <w:u w:val="single"/>
         </w:rPr>
         <w:t>}}</w:t>
@@ -590,7 +544,6 @@
       <w:r>
         <w:rPr>
           <w:rFonts w:cs="Times New Roman"/>
-          <w:highlight w:val="yellow"/>
         </w:rPr>
         <w:t>»</w:t>
       </w:r>
@@ -649,7 +602,6 @@
           <w:rFonts w:ascii="Times New Roman" w:eastAsia="TimesET" w:hAnsi="Times New Roman" w:cs="Times New Roman"/>
           <w:sz w:val="24"/>
           <w:szCs w:val="24"/>
-          <w:highlight w:val="lightGray"/>
           <w:lang w:eastAsia="en-US"/>
         </w:rPr>
       </w:pPr>
@@ -658,7 +610,6 @@
           <w:rFonts w:ascii="Times New Roman" w:eastAsia="TimesET" w:hAnsi="Times New Roman" w:cs="Times New Roman"/>
           <w:sz w:val="24"/>
           <w:szCs w:val="24"/>
-          <w:highlight w:val="lightGray"/>
           <w:lang w:eastAsia="en-US"/>
         </w:rPr>
         <w:t>_</w:t>
@@ -668,11 +619,20 @@
           <w:rFonts w:ascii="Times New Roman" w:eastAsia="TimesET" w:hAnsi="Times New Roman" w:cs="Times New Roman"/>
           <w:sz w:val="24"/>
           <w:szCs w:val="24"/>
-          <w:highlight w:val="lightGray"/>
+          <w:u w:val="single"/>
+          <w:lang w:eastAsia="en-US"/>
+        </w:rPr>
+        <w:t>{{</w:t>
+      </w:r>
+      <w:r>
+        <w:rPr>
+          <w:rFonts w:ascii="Times New Roman" w:eastAsia="TimesET" w:hAnsi="Times New Roman" w:cs="Times New Roman"/>
+          <w:sz w:val="24"/>
+          <w:szCs w:val="24"/>
           <w:u w:val="single"/>
           <w:lang w:val="en-US" w:eastAsia="en-US"/>
         </w:rPr>
-        <w:t>{{post</w:t>
+        <w:t>post</w:t>
       </w:r>
       <w:proofErr w:type="gramStart"/>
       <w:r>
@@ -680,10 +640,104 @@
           <w:rFonts w:ascii="Times New Roman" w:eastAsia="TimesET" w:hAnsi="Times New Roman" w:cs="Times New Roman"/>
           <w:sz w:val="24"/>
           <w:szCs w:val="24"/>
-          <w:highlight w:val="lightGray"/>
+          <w:u w:val="single"/>
+          <w:lang w:eastAsia="en-US"/>
+        </w:rPr>
+        <w:t>}}</w:t>
+      </w:r>
+      <w:r>
+        <w:rPr>
+          <w:rFonts w:ascii="Times New Roman" w:eastAsia="TimesET" w:hAnsi="Times New Roman" w:cs="Times New Roman"/>
+          <w:sz w:val="24"/>
+          <w:szCs w:val="24"/>
+          <w:u w:val="single"/>
+          <w:lang w:eastAsia="en-US"/>
+        </w:rPr>
+        <w:t xml:space="preserve"> </w:t>
+      </w:r>
+      <w:r>
+        <w:rPr>
+          <w:rFonts w:ascii="Times New Roman" w:eastAsia="TimesET" w:hAnsi="Times New Roman" w:cs="Times New Roman"/>
+          <w:sz w:val="24"/>
+          <w:szCs w:val="24"/>
+          <w:lang w:eastAsia="en-US"/>
+        </w:rPr>
+        <w:t xml:space="preserve">  </w:t>
+      </w:r>
+      <w:proofErr w:type="gramEnd"/>
+      <w:r>
+        <w:rPr>
+          <w:rFonts w:ascii="Times New Roman" w:eastAsia="TimesET" w:hAnsi="Times New Roman" w:cs="Times New Roman"/>
+          <w:sz w:val="24"/>
+          <w:szCs w:val="24"/>
+          <w:lang w:eastAsia="en-US"/>
+        </w:rPr>
+        <w:t xml:space="preserve">               </w:t>
+      </w:r>
+      <w:r>
+        <w:rPr>
+          <w:rFonts w:ascii="Times New Roman" w:eastAsia="TimesET" w:hAnsi="Times New Roman" w:cs="Times New Roman"/>
+          <w:sz w:val="24"/>
+          <w:szCs w:val="24"/>
+          <w:lang w:eastAsia="en-US"/>
+        </w:rPr>
+        <w:t xml:space="preserve">          </w:t>
+      </w:r>
+      <w:r>
+        <w:rPr>
+          <w:rFonts w:ascii="Times New Roman" w:eastAsia="TimesET" w:hAnsi="Times New Roman" w:cs="Times New Roman"/>
+          <w:sz w:val="24"/>
+          <w:szCs w:val="24"/>
+          <w:lang w:eastAsia="en-US"/>
+        </w:rPr>
+        <w:t xml:space="preserve">     </w:t>
+      </w:r>
+      <w:r>
+        <w:rPr>
+          <w:rFonts w:ascii="Times New Roman" w:eastAsia="TimesET" w:hAnsi="Times New Roman" w:cs="Times New Roman"/>
+          <w:sz w:val="24"/>
+          <w:szCs w:val="24"/>
+          <w:lang w:eastAsia="en-US"/>
+        </w:rPr>
+        <w:t xml:space="preserve">                  </w:t>
+      </w:r>
+      <w:r>
+        <w:rPr>
+          <w:rFonts w:ascii="Times New Roman" w:eastAsia="TimesET" w:hAnsi="Times New Roman" w:cs="Times New Roman"/>
+          <w:sz w:val="24"/>
+          <w:szCs w:val="24"/>
+          <w:lang w:eastAsia="en-US"/>
+        </w:rPr>
+        <w:t xml:space="preserve"> _________</w:t>
+      </w:r>
+      <w:r>
+        <w:rPr>
+          <w:rFonts w:ascii="Times New Roman" w:eastAsia="TimesET" w:hAnsi="Times New Roman" w:cs="Times New Roman"/>
+          <w:sz w:val="24"/>
+          <w:szCs w:val="24"/>
+          <w:u w:val="single"/>
+          <w:lang w:eastAsia="en-US"/>
+        </w:rPr>
+        <w:t>{{</w:t>
+      </w:r>
+      <w:r>
+        <w:rPr>
+          <w:rFonts w:ascii="Times New Roman" w:eastAsia="TimesET" w:hAnsi="Times New Roman" w:cs="Times New Roman"/>
+          <w:sz w:val="24"/>
+          <w:szCs w:val="24"/>
           <w:u w:val="single"/>
           <w:lang w:val="en-US" w:eastAsia="en-US"/>
         </w:rPr>
+        <w:t>employee</w:t>
+      </w:r>
+      <w:r>
+        <w:rPr>
+          <w:rFonts w:ascii="Times New Roman" w:eastAsia="TimesET" w:hAnsi="Times New Roman" w:cs="Times New Roman"/>
+          <w:sz w:val="24"/>
+          <w:szCs w:val="24"/>
+          <w:u w:val="single"/>
+          <w:lang w:eastAsia="en-US"/>
+        </w:rPr>
         <w:t>}}</w:t>
       </w:r>
       <w:r>
@@ -691,90 +745,6 @@
           <w:rFonts w:ascii="Times New Roman" w:eastAsia="TimesET" w:hAnsi="Times New Roman" w:cs="Times New Roman"/>
           <w:sz w:val="24"/>
           <w:szCs w:val="24"/>
-          <w:highlight w:val="lightGray"/>
-          <w:u w:val="single"/>
-          <w:lang w:eastAsia="en-US"/>
-        </w:rPr>
-        <w:t xml:space="preserve"> </w:t>
-      </w:r>
-      <w:r>
-        <w:rPr>
-          <w:rFonts w:ascii="Times New Roman" w:eastAsia="TimesET" w:hAnsi="Times New Roman" w:cs="Times New Roman"/>
-          <w:sz w:val="24"/>
-          <w:szCs w:val="24"/>
-          <w:highlight w:val="lightGray"/>
-          <w:lang w:eastAsia="en-US"/>
-        </w:rPr>
-        <w:t xml:space="preserve">  </w:t>
-      </w:r>
-      <w:proofErr w:type="gramEnd"/>
-      <w:r>
-        <w:rPr>
-          <w:rFonts w:ascii="Times New Roman" w:eastAsia="TimesET" w:hAnsi="Times New Roman" w:cs="Times New Roman"/>
-          <w:sz w:val="24"/>
-          <w:szCs w:val="24"/>
-          <w:highlight w:val="lightGray"/>
-          <w:lang w:eastAsia="en-US"/>
-        </w:rPr>
-        <w:t xml:space="preserve">               </w:t>
-      </w:r>
-      <w:r>
-        <w:rPr>
-          <w:rFonts w:ascii="Times New Roman" w:eastAsia="TimesET" w:hAnsi="Times New Roman" w:cs="Times New Roman"/>
-          <w:sz w:val="24"/>
-          <w:szCs w:val="24"/>
-          <w:highlight w:val="lightGray"/>
-          <w:lang w:eastAsia="en-US"/>
-        </w:rPr>
-        <w:t xml:space="preserve">          </w:t>
-      </w:r>
-      <w:r>
-        <w:rPr>
-          <w:rFonts w:ascii="Times New Roman" w:eastAsia="TimesET" w:hAnsi="Times New Roman" w:cs="Times New Roman"/>
-          <w:sz w:val="24"/>
-          <w:szCs w:val="24"/>
-          <w:highlight w:val="lightGray"/>
-          <w:lang w:eastAsia="en-US"/>
-        </w:rPr>
-        <w:t xml:space="preserve">     </w:t>
-      </w:r>
-      <w:r>
-        <w:rPr>
-          <w:rFonts w:ascii="Times New Roman" w:eastAsia="TimesET" w:hAnsi="Times New Roman" w:cs="Times New Roman"/>
-          <w:sz w:val="24"/>
-          <w:szCs w:val="24"/>
-          <w:highlight w:val="lightGray"/>
-          <w:lang w:val="en-US" w:eastAsia="en-US"/>
-        </w:rPr>
-        <w:t xml:space="preserve">                  </w:t>
-      </w:r>
-      <w:r>
-        <w:rPr>
-          <w:rFonts w:ascii="Times New Roman" w:eastAsia="TimesET" w:hAnsi="Times New Roman" w:cs="Times New Roman"/>
-          <w:sz w:val="24"/>
-          <w:szCs w:val="24"/>
-          <w:highlight w:val="lightGray"/>
-          <w:lang w:eastAsia="en-US"/>
-        </w:rPr>
-        <w:t xml:space="preserve"> _________</w:t>
-      </w:r>
-      <w:r>
-        <w:rPr>
-          <w:rFonts w:ascii="Times New Roman" w:eastAsia="TimesET" w:hAnsi="Times New Roman" w:cs="Times New Roman"/>
-          <w:sz w:val="24"/>
-          <w:szCs w:val="24"/>
-          <w:highlight w:val="lightGray"/>
-          <w:u w:val="single"/>
-          <w:lang w:val="en-US" w:eastAsia="en-US"/>
-        </w:rPr>
-        <w:t>{{employee}}</w:t>
-      </w:r>
-      <w:r>
-        <w:rPr>
-          <w:rFonts w:ascii="Times New Roman" w:eastAsia="TimesET" w:hAnsi="Times New Roman" w:cs="Times New Roman"/>
-          <w:sz w:val="24"/>
-          <w:szCs w:val="24"/>
-          <w:highlight w:val="lightGray"/>
           <w:u w:val="single"/>
           <w:lang w:eastAsia="en-US"/>
         </w:rPr>
@@ -800,7 +770,6 @@
           <w:color w:val="FF0000"/>
           <w:sz w:val="24"/>
           <w:szCs w:val="24"/>
-          <w:highlight w:val="lightGray"/>
           <w:lang w:eastAsia="en-US"/>
         </w:rPr>
         <w:t xml:space="preserve">             </w:t>
@@ -810,19 +779,9 @@
           <w:rFonts w:ascii="Times New Roman" w:eastAsia="TimesET" w:hAnsi="Times New Roman" w:cs="Times New Roman"/>
           <w:sz w:val="24"/>
           <w:szCs w:val="24"/>
-          <w:highlight w:val="lightGray"/>
           <w:lang w:eastAsia="en-US"/>
         </w:rPr>
-        <w:t>должность                                                               Ф.И.О ответственного сотрудника</w:t>
-      </w:r>
-      <w:r>
-        <w:rPr>
-          <w:rFonts w:ascii="Times New Roman" w:eastAsia="TimesET" w:hAnsi="Times New Roman" w:cs="Times New Roman"/>
-          <w:sz w:val="24"/>
-          <w:szCs w:val="24"/>
-          <w:lang w:eastAsia="en-US"/>
-        </w:rPr>
-        <w:t xml:space="preserve">      </w:t>
+        <w:t xml:space="preserve">должность                                                               Ф.И.О ответственного сотрудника      </w:t>
       </w:r>
     </w:p>
     <w:p>
@@ -877,7 +836,6 @@
           <w:rFonts w:ascii="Times New Roman" w:hAnsi="Times New Roman" w:cs="Times New Roman"/>
           <w:sz w:val="24"/>
           <w:szCs w:val="24"/>
-          <w:highlight w:val="yellow"/>
           <w:u w:val="single"/>
         </w:rPr>
         <w:t>{{</w:t>
@@ -887,7 +845,6 @@
           <w:rFonts w:ascii="Times New Roman" w:hAnsi="Times New Roman" w:cs="Times New Roman"/>
           <w:sz w:val="24"/>
           <w:szCs w:val="24"/>
-          <w:highlight w:val="yellow"/>
           <w:u w:val="single"/>
           <w:lang w:val="en-US"/>
         </w:rPr>
@@ -898,7 +855,6 @@
           <w:rFonts w:ascii="Times New Roman" w:hAnsi="Times New Roman" w:cs="Times New Roman"/>
           <w:sz w:val="24"/>
           <w:szCs w:val="24"/>
-          <w:highlight w:val="yellow"/>
           <w:u w:val="single"/>
         </w:rPr>
         <w:t>}}</w:t>
@@ -908,7 +864,6 @@
           <w:rFonts w:ascii="Times New Roman" w:hAnsi="Times New Roman" w:cs="Times New Roman"/>
           <w:sz w:val="24"/>
           <w:szCs w:val="24"/>
-          <w:highlight w:val="yellow"/>
         </w:rPr>
         <w:t>»</w:t>
       </w:r>
@@ -1015,15 +970,7 @@
                 <w:u w:val="single"/>
                 <w:lang w:val="ru-RU"/>
               </w:rPr>
-              <w:t xml:space="preserve"> Рус</w:t>
-            </w:r>
-            <w:r>
-              <w:rPr>
-                <w:rFonts w:cs="Times New Roman"/>
-                <w:u w:val="single"/>
-                <w:lang w:val="ru-RU"/>
-              </w:rPr>
-              <w:t>»</w:t>
+              <w:t xml:space="preserve"> Рус»</w:t>
             </w:r>
           </w:p>
         </w:tc>
@@ -1045,13 +992,11 @@
               <w:jc w:val="both"/>
               <w:rPr>
                 <w:rFonts w:cs="Times New Roman"/>
-                <w:highlight w:val="lightGray"/>
               </w:rPr>
             </w:pPr>
             <w:r>
               <w:rPr>
                 <w:rFonts w:cs="Times New Roman"/>
-                <w:highlight w:val="lightGray"/>
               </w:rPr>
               <w:t>1</w:t>
             </w:r>
@@ -1073,13 +1018,11 @@
               <w:jc w:val="both"/>
               <w:rPr>
                 <w:rFonts w:cs="Times New Roman"/>
-                <w:highlight w:val="lightGray"/>
               </w:rPr>
             </w:pPr>
             <w:r>
               <w:rPr>
                 <w:rFonts w:cs="Times New Roman"/>
-                <w:highlight w:val="lightGray"/>
               </w:rPr>
               <w:t>{{employee}}</w:t>
             </w:r>
@@ -1298,6 +1241,9 @@
         </w:tc>
       </w:tr>
       <w:tr>
+        <w:trPr>
+          <w:trHeight w:val="434"/>
+        </w:trPr>
         <w:tc>
           <w:tcPr>
             <w:tcW w:w="426" w:type="dxa"/>
@@ -1340,13 +1286,11 @@
               <w:jc w:val="both"/>
               <w:rPr>
                 <w:rFonts w:cs="Times New Roman"/>
-                <w:highlight w:val="yellow"/>
               </w:rPr>
             </w:pPr>
             <w:r>
               <w:rPr>
                 <w:rFonts w:cs="Times New Roman"/>
-                <w:highlight w:val="yellow"/>
               </w:rPr>
               <w:t>{{</w:t>
             </w:r>
@@ -1354,7 +1298,6 @@
             <w:r>
               <w:rPr>
                 <w:rFonts w:cs="Times New Roman"/>
-                <w:highlight w:val="yellow"/>
               </w:rPr>
               <w:t>counterparty_participant</w:t>
             </w:r>
@@ -1362,7 +1305,6 @@
             <w:r>
               <w:rPr>
                 <w:rFonts w:cs="Times New Roman"/>
-                <w:highlight w:val="yellow"/>
               </w:rPr>
               <w:t>}}</w:t>
             </w:r>
@@ -1384,13 +1326,11 @@
               <w:jc w:val="both"/>
               <w:rPr>
                 <w:rFonts w:cs="Times New Roman"/>
-                <w:highlight w:val="yellow"/>
               </w:rPr>
             </w:pPr>
             <w:r>
               <w:rPr>
                 <w:rFonts w:cs="Times New Roman"/>
-                <w:highlight w:val="yellow"/>
               </w:rPr>
               <w:t>{{</w:t>
             </w:r>
@@ -1398,22 +1338,13 @@
             <w:r>
               <w:rPr>
                 <w:rFonts w:cs="Times New Roman"/>
-                <w:highlight w:val="yellow"/>
-              </w:rPr>
-              <w:t>counterparty</w:t>
-            </w:r>
-            <w:r>
-              <w:rPr>
-                <w:rFonts w:cs="Times New Roman"/>
-                <w:highlight w:val="yellow"/>
-              </w:rPr>
-              <w:t>_post</w:t>
+              </w:rPr>
+              <w:t>counterparty_post</w:t>
             </w:r>
             <w:proofErr w:type="spellEnd"/>
             <w:r>
               <w:rPr>
                 <w:rFonts w:cs="Times New Roman"/>
-                <w:highlight w:val="yellow"/>
               </w:rPr>
               <w:t>}}</w:t>
             </w:r>
@@ -1462,18 +1393,9 @@
               <w:jc w:val="both"/>
               <w:rPr>
                 <w:rFonts w:cs="Times New Roman"/>
-                <w:highlight w:val="yellow"/>
                 <w:lang w:val="ru-RU"/>
               </w:rPr>
             </w:pPr>
-            <w:r>
-              <w:rPr>
-                <w:rFonts w:cs="Times New Roman"/>
-                <w:highlight w:val="yellow"/>
-                <w:lang w:val="ru-RU"/>
-              </w:rPr>
-              <w:t>Столбец 8</w:t>
-            </w:r>
           </w:p>
         </w:tc>
         <w:tc>
@@ -1491,18 +1413,11 @@
               <w:jc w:val="center"/>
               <w:rPr>
                 <w:rFonts w:cs="Times New Roman"/>
-                <w:highlight w:val="yellow"/>
                 <w:lang w:val="ru-RU"/>
               </w:rPr>
             </w:pPr>
-            <w:r>
-              <w:rPr>
-                <w:rFonts w:cs="Times New Roman"/>
-                <w:highlight w:val="yellow"/>
-                <w:lang w:val="ru-RU"/>
-              </w:rPr>
-              <w:t>Столбец 9</w:t>
-            </w:r>
+            <w:bookmarkStart w:id="0" w:name="_GoBack"/>
+            <w:bookmarkEnd w:id="0"/>
           </w:p>
         </w:tc>
       </w:tr>
@@ -1689,7 +1604,6 @@
           <w:rFonts w:ascii="Times New Roman" w:hAnsi="Times New Roman" w:cs="Times New Roman"/>
           <w:sz w:val="24"/>
           <w:szCs w:val="24"/>
-          <w:highlight w:val="yellow"/>
           <w:u w:val="single"/>
         </w:rPr>
         <w:t>{{</w:t>
@@ -1699,7 +1613,6 @@
           <w:rFonts w:ascii="Times New Roman" w:hAnsi="Times New Roman" w:cs="Times New Roman"/>
           <w:sz w:val="24"/>
           <w:szCs w:val="24"/>
-          <w:highlight w:val="yellow"/>
           <w:u w:val="single"/>
           <w:lang w:val="en-US"/>
         </w:rPr>
@@ -1710,7 +1623,6 @@
           <w:rFonts w:ascii="Times New Roman" w:hAnsi="Times New Roman" w:cs="Times New Roman"/>
           <w:sz w:val="24"/>
           <w:szCs w:val="24"/>
-          <w:highlight w:val="yellow"/>
           <w:u w:val="single"/>
         </w:rPr>
         <w:t>}}</w:t>
@@ -1720,7 +1632,6 @@
           <w:rFonts w:ascii="Times New Roman" w:hAnsi="Times New Roman" w:cs="Times New Roman"/>
           <w:sz w:val="24"/>
           <w:szCs w:val="24"/>
-          <w:highlight w:val="yellow"/>
         </w:rPr>
         <w:t>»</w:t>
       </w:r>
@@ -1813,21 +1724,18 @@
       <w:r>
         <w:rPr>
           <w:rFonts w:eastAsia="Times New Roman" w:cs="Times New Roman"/>
-          <w:highlight w:val="lightGray"/>
         </w:rPr>
         <w:t>____________</w:t>
       </w:r>
       <w:r>
         <w:rPr>
           <w:rFonts w:eastAsia="Times New Roman" w:cs="Times New Roman"/>
-          <w:highlight w:val="lightGray"/>
         </w:rPr>
         <w:t>____________________/</w:t>
       </w:r>
       <w:r>
         <w:rPr>
           <w:rFonts w:eastAsia="Times New Roman" w:cs="Times New Roman"/>
-          <w:highlight w:val="lightGray"/>
           <w:lang w:val="en-US"/>
         </w:rPr>
         <w:t>{{employee}}</w:t>
@@ -1835,12 +1743,9 @@
       <w:r>
         <w:rPr>
           <w:rFonts w:eastAsia="Times New Roman" w:cs="Times New Roman"/>
-          <w:highlight w:val="lightGray"/>
         </w:rPr>
         <w:t>/</w:t>
       </w:r>
-      <w:bookmarkStart w:id="0" w:name="_GoBack"/>
-      <w:bookmarkEnd w:id="0"/>
     </w:p>
     <w:p>
       <w:pPr>

--- a/templates/template_round_table.docx
+++ b/templates/template_round_table.docx
@@ -4,187 +4,19 @@
   <w:body>
     <w:p>
       <w:pPr>
-        <w:spacing w:after="160" w:line="259" w:lineRule="auto"/>
+        <w:jc w:val="center"/>
         <w:rPr>
           <w:rFonts w:cs="Times New Roman"/>
           <w:b/>
         </w:rPr>
       </w:pPr>
+      <w:bookmarkStart w:id="0" w:name="_GoBack"/>
+      <w:bookmarkEnd w:id="0"/>
       <w:r>
         <w:rPr>
           <w:rFonts w:cs="Times New Roman"/>
           <w:b/>
         </w:rPr>
-        <w:t>Описание полей:</w:t>
-      </w:r>
-    </w:p>
-    <w:p>
-      <w:pPr>
-        <w:spacing w:after="160" w:line="259" w:lineRule="auto"/>
-        <w:rPr>
-          <w:rFonts w:cs="Times New Roman"/>
-          <w:b/>
-        </w:rPr>
-      </w:pPr>
-      <w:r>
-        <w:rPr>
-          <w:rFonts w:cs="Times New Roman"/>
-          <w:b/>
-          <w:highlight w:val="green"/>
-        </w:rPr>
-        <w:t>Желтые – сотрудник должен внести</w:t>
-      </w:r>
-      <w:r>
-        <w:rPr>
-          <w:rFonts w:cs="Times New Roman"/>
-          <w:b/>
-          <w:highlight w:val="green"/>
-        </w:rPr>
-        <w:t xml:space="preserve"> в Таблицу</w:t>
-      </w:r>
-    </w:p>
-    <w:p>
-      <w:pPr>
-        <w:spacing w:after="160" w:line="259" w:lineRule="auto"/>
-        <w:rPr>
-          <w:rFonts w:cs="Times New Roman"/>
-          <w:b/>
-        </w:rPr>
-      </w:pPr>
-      <w:r>
-        <w:rPr>
-          <w:rFonts w:cs="Times New Roman"/>
-          <w:b/>
-          <w:highlight w:val="lightGray"/>
-        </w:rPr>
-        <w:t xml:space="preserve">Серые – </w:t>
-      </w:r>
-      <w:r>
-        <w:rPr>
-          <w:rFonts w:cs="Times New Roman"/>
-          <w:b/>
-          <w:highlight w:val="lightGray"/>
-        </w:rPr>
-        <w:t>тоже вносятся сотрудников в начале таблицы</w:t>
-      </w:r>
-    </w:p>
-    <w:p>
-      <w:pPr>
-        <w:spacing w:after="160" w:line="259" w:lineRule="auto"/>
-        <w:rPr>
-          <w:rFonts w:cs="Times New Roman"/>
-          <w:b/>
-          <w:highlight w:val="green"/>
-        </w:rPr>
-      </w:pPr>
-      <w:r>
-        <w:rPr>
-          <w:rFonts w:cs="Times New Roman"/>
-          <w:b/>
-          <w:highlight w:val="green"/>
-        </w:rPr>
-        <w:t>Дата составления – «-7 дней» от даты чека</w:t>
-      </w:r>
-    </w:p>
-    <w:p>
-      <w:pPr>
-        <w:spacing w:after="160" w:line="259" w:lineRule="auto"/>
-        <w:rPr>
-          <w:rFonts w:cs="Times New Roman"/>
-          <w:b/>
-        </w:rPr>
-      </w:pPr>
-      <w:r>
-        <w:rPr>
-          <w:rFonts w:cs="Times New Roman"/>
-          <w:b/>
-          <w:highlight w:val="green"/>
-        </w:rPr>
-        <w:t>Срок встречи = дата чека</w:t>
-      </w:r>
-    </w:p>
-    <w:p>
-      <w:pPr>
-        <w:spacing w:after="160" w:line="259" w:lineRule="auto"/>
-        <w:rPr>
-          <w:rFonts w:cs="Times New Roman"/>
-          <w:b/>
-        </w:rPr>
-      </w:pPr>
-      <w:r>
-        <w:rPr>
-          <w:rFonts w:cs="Times New Roman"/>
-          <w:b/>
-          <w:highlight w:val="yellow"/>
-        </w:rPr>
-        <w:t xml:space="preserve">Бюджет – округление в большую сторону суммы чека до </w:t>
-      </w:r>
-      <w:proofErr w:type="spellStart"/>
-      <w:r>
-        <w:rPr>
-          <w:rFonts w:cs="Times New Roman"/>
-          <w:b/>
-          <w:highlight w:val="yellow"/>
-        </w:rPr>
-        <w:t>тыс.руб</w:t>
-      </w:r>
-      <w:proofErr w:type="spellEnd"/>
-      <w:r>
-        <w:rPr>
-          <w:rFonts w:cs="Times New Roman"/>
-          <w:b/>
-          <w:highlight w:val="yellow"/>
-        </w:rPr>
-        <w:t>.</w:t>
-      </w:r>
-      <w:r>
-        <w:rPr>
-          <w:rFonts w:cs="Times New Roman"/>
-          <w:b/>
-          <w:highlight w:val="yellow"/>
-        </w:rPr>
-        <w:t xml:space="preserve"> (столбец 5)</w:t>
-      </w:r>
-    </w:p>
-    <w:p>
-      <w:pPr>
-        <w:spacing w:after="160" w:line="259" w:lineRule="auto"/>
-        <w:rPr>
-          <w:rFonts w:cs="Times New Roman"/>
-          <w:b/>
-        </w:rPr>
-      </w:pPr>
-    </w:p>
-    <w:p>
-      <w:pPr>
-        <w:spacing w:after="160" w:line="259" w:lineRule="auto"/>
-        <w:rPr>
-          <w:rFonts w:cs="Times New Roman"/>
-          <w:b/>
-        </w:rPr>
-      </w:pPr>
-      <w:r>
-        <w:rPr>
-          <w:rFonts w:cs="Times New Roman"/>
-          <w:b/>
-        </w:rPr>
-        <w:br w:type="page"/>
-      </w:r>
-    </w:p>
-    <w:p>
-      <w:pPr>
-        <w:jc w:val="center"/>
-        <w:rPr>
-          <w:rFonts w:cs="Times New Roman"/>
-          <w:b/>
-        </w:rPr>
-      </w:pPr>
-      <w:r>
-        <w:rPr>
-          <w:rFonts w:cs="Times New Roman"/>
-          <w:b/>
-        </w:rPr>
-        <w:lastRenderedPageBreak/>
         <w:t>ООО «</w:t>
       </w:r>
       <w:proofErr w:type="spellStart"/>
@@ -1416,8 +1248,6 @@
                 <w:lang w:val="ru-RU"/>
               </w:rPr>
             </w:pPr>
-            <w:bookmarkStart w:id="0" w:name="_GoBack"/>
-            <w:bookmarkEnd w:id="0"/>
           </w:p>
         </w:tc>
       </w:tr>
